--- a/제안서.docx
+++ b/제안서.docx
@@ -192,11 +192,6 @@
             <w:gridSpan w:val="5"/>
           </w:tcPr>
           <w:p>
-            <w:pPr>
-              <w:rPr>
-                <w:rFonts w:hint="eastAsia"/>
-              </w:rPr>
-            </w:pPr>
             <w:r>
               <w:rPr>
                 <w:rFonts w:hint="eastAsia"/>
@@ -208,16 +203,10 @@
             </w:r>
             <w:proofErr w:type="spellStart"/>
             <w:r>
-              <w:t>U</w:t>
-            </w:r>
-            <w:r>
-              <w:rPr>
-                <w:rFonts w:hint="eastAsia"/>
-              </w:rPr>
-              <w:t>X</w:t>
-            </w:r>
-            <w:r>
-              <w:t>Sever</w:t>
+              <w:t>USe</w:t>
+            </w:r>
+            <w:r>
+              <w:t>V</w:t>
             </w:r>
             <w:proofErr w:type="spellEnd"/>
           </w:p>
@@ -442,9 +431,6 @@
           <w:p>
             <w:pPr>
               <w:jc w:val="left"/>
-              <w:rPr>
-                <w:rFonts w:hint="eastAsia"/>
-              </w:rPr>
             </w:pPr>
             <w:r>
               <w:t>Socket</w:t>
@@ -496,9 +482,6 @@
           <w:p>
             <w:pPr>
               <w:jc w:val="left"/>
-              <w:rPr>
-                <w:rFonts w:hint="eastAsia"/>
-              </w:rPr>
             </w:pPr>
             <w:r>
               <w:rPr>
@@ -526,9 +509,6 @@
           <w:p>
             <w:pPr>
               <w:jc w:val="left"/>
-              <w:rPr>
-                <w:rFonts w:hint="eastAsia"/>
-              </w:rPr>
             </w:pPr>
             <w:r>
               <w:rPr>
@@ -624,17 +604,11 @@
           <w:p>
             <w:pPr>
               <w:jc w:val="left"/>
-              <w:rPr>
-                <w:rFonts w:hint="eastAsia"/>
-              </w:rPr>
-            </w:pPr>
-          </w:p>
-          <w:p>
-            <w:pPr>
-              <w:jc w:val="left"/>
-              <w:rPr>
-                <w:rFonts w:hint="eastAsia"/>
-              </w:rPr>
+            </w:pPr>
+          </w:p>
+          <w:p>
+            <w:pPr>
+              <w:jc w:val="left"/>
             </w:pPr>
             <w:proofErr w:type="spellStart"/>
             <w:proofErr w:type="gramStart"/>
@@ -716,92 +690,86 @@
           <w:p>
             <w:pPr>
               <w:jc w:val="left"/>
-              <w:rPr>
-                <w:rFonts w:hint="eastAsia"/>
-              </w:rPr>
-            </w:pPr>
-          </w:p>
-          <w:p>
-            <w:pPr>
-              <w:jc w:val="left"/>
-            </w:pPr>
-          </w:p>
-          <w:p>
-            <w:pPr>
-              <w:jc w:val="left"/>
-            </w:pPr>
-          </w:p>
-          <w:p>
-            <w:pPr>
-              <w:jc w:val="left"/>
-            </w:pPr>
-          </w:p>
-          <w:p>
-            <w:pPr>
-              <w:jc w:val="left"/>
-            </w:pPr>
-          </w:p>
-          <w:p>
-            <w:pPr>
-              <w:jc w:val="left"/>
-            </w:pPr>
-          </w:p>
-          <w:p>
-            <w:pPr>
-              <w:jc w:val="left"/>
-            </w:pPr>
-          </w:p>
-          <w:p>
-            <w:pPr>
-              <w:jc w:val="left"/>
-            </w:pPr>
-          </w:p>
-          <w:p>
-            <w:pPr>
-              <w:jc w:val="left"/>
-            </w:pPr>
-          </w:p>
-          <w:p>
-            <w:pPr>
-              <w:jc w:val="left"/>
-            </w:pPr>
-          </w:p>
-          <w:p>
-            <w:pPr>
-              <w:jc w:val="left"/>
-            </w:pPr>
-          </w:p>
-          <w:p>
-            <w:pPr>
-              <w:jc w:val="left"/>
-            </w:pPr>
-          </w:p>
-          <w:p>
-            <w:pPr>
-              <w:jc w:val="left"/>
-            </w:pPr>
-          </w:p>
-          <w:p>
-            <w:pPr>
-              <w:jc w:val="left"/>
-            </w:pPr>
-          </w:p>
-          <w:p>
-            <w:pPr>
-              <w:jc w:val="left"/>
-            </w:pPr>
-          </w:p>
-          <w:p>
-            <w:pPr>
-              <w:jc w:val="left"/>
-            </w:pPr>
-          </w:p>
-          <w:p>
-            <w:pPr>
-              <w:jc w:val="left"/>
-              <w:rPr>
-                <w:rFonts w:hint="eastAsia"/>
-              </w:rPr>
+            </w:pPr>
+          </w:p>
+          <w:p>
+            <w:pPr>
+              <w:jc w:val="left"/>
+            </w:pPr>
+          </w:p>
+          <w:p>
+            <w:pPr>
+              <w:jc w:val="left"/>
+            </w:pPr>
+          </w:p>
+          <w:p>
+            <w:pPr>
+              <w:jc w:val="left"/>
+            </w:pPr>
+          </w:p>
+          <w:p>
+            <w:pPr>
+              <w:jc w:val="left"/>
+            </w:pPr>
+          </w:p>
+          <w:p>
+            <w:pPr>
+              <w:jc w:val="left"/>
+            </w:pPr>
+          </w:p>
+          <w:p>
+            <w:pPr>
+              <w:jc w:val="left"/>
+            </w:pPr>
+          </w:p>
+          <w:p>
+            <w:pPr>
+              <w:jc w:val="left"/>
+            </w:pPr>
+          </w:p>
+          <w:p>
+            <w:pPr>
+              <w:jc w:val="left"/>
+            </w:pPr>
+          </w:p>
+          <w:p>
+            <w:pPr>
+              <w:jc w:val="left"/>
+            </w:pPr>
+          </w:p>
+          <w:p>
+            <w:pPr>
+              <w:jc w:val="left"/>
+            </w:pPr>
+          </w:p>
+          <w:p>
+            <w:pPr>
+              <w:jc w:val="left"/>
+            </w:pPr>
+          </w:p>
+          <w:p>
+            <w:pPr>
+              <w:jc w:val="left"/>
+            </w:pPr>
+          </w:p>
+          <w:p>
+            <w:pPr>
+              <w:jc w:val="left"/>
+            </w:pPr>
+          </w:p>
+          <w:p>
+            <w:pPr>
+              <w:jc w:val="left"/>
+            </w:pPr>
+          </w:p>
+          <w:p>
+            <w:pPr>
+              <w:jc w:val="left"/>
+            </w:pPr>
+          </w:p>
+          <w:p>
+            <w:pPr>
+              <w:jc w:val="left"/>
             </w:pPr>
           </w:p>
           <w:p>
@@ -844,9 +812,6 @@
           <w:p>
             <w:pPr>
               <w:jc w:val="left"/>
-              <w:rPr>
-                <w:rFonts w:hint="eastAsia"/>
-              </w:rPr>
             </w:pPr>
           </w:p>
           <w:p>
@@ -943,21 +908,12 @@
           <w:p>
             <w:pPr>
               <w:jc w:val="left"/>
-              <w:rPr>
-                <w:rFonts w:hint="eastAsia"/>
-              </w:rPr>
             </w:pPr>
           </w:p>
         </w:tc>
       </w:tr>
     </w:tbl>
-    <w:p>
-      <w:pPr>
-        <w:rPr>
-          <w:rFonts w:hint="eastAsia"/>
-        </w:rPr>
-      </w:pPr>
-    </w:p>
+    <w:p/>
     <w:sectPr>
       <w:pgSz w:w="11906" w:h="16838"/>
       <w:pgMar w:top="1701" w:right="1440" w:bottom="1440" w:left="1440" w:header="851" w:footer="992" w:gutter="0"/>
